--- a/会议记录/SRA2022-G15-第五次小组会议记录3.15.docx
+++ b/会议记录/SRA2022-G15-第五次小组会议记录3.15.docx
@@ -474,12 +474,31 @@
           <w:sz w:val="36"/>
           <w:szCs w:val="36"/>
         </w:rPr>
-        <w:t>第三次小组会议记录</w:t>
+        <w:t>第</w:t>
+      </w:r>
+      <w:r>
+        <w:rPr>
+          <w:rFonts w:hint="eastAsia"/>
+          <w:b/>
+          <w:sz w:val="36"/>
+          <w:szCs w:val="36"/>
+          <w:lang w:val="en-US" w:eastAsia="zh-CN"/>
+        </w:rPr>
+        <w:t>五</w:t>
+      </w:r>
+      <w:r>
+        <w:rPr>
+          <w:rFonts w:hint="eastAsia"/>
+          <w:b/>
+          <w:sz w:val="36"/>
+          <w:szCs w:val="36"/>
+        </w:rPr>
+        <w:t>次小组会议记录</w:t>
       </w:r>
     </w:p>
     <w:tbl>
       <w:tblPr>
-        <w:tblStyle w:val="6"/>
+        <w:tblStyle w:val="5"/>
         <w:tblW w:w="8755" w:type="dxa"/>
         <w:tblInd w:w="0" w:type="dxa"/>
         <w:tblBorders>
@@ -514,6 +533,12 @@
             <w:insideH w:val="single" w:color="auto" w:sz="4" w:space="0"/>
             <w:insideV w:val="single" w:color="auto" w:sz="4" w:space="0"/>
           </w:tblBorders>
+          <w:tblCellMar>
+            <w:top w:w="0" w:type="dxa"/>
+            <w:left w:w="108" w:type="dxa"/>
+            <w:bottom w:w="0" w:type="dxa"/>
+            <w:right w:w="108" w:type="dxa"/>
+          </w:tblCellMar>
         </w:tblPrEx>
         <w:trPr>
           <w:trHeight w:val="641" w:hRule="atLeast"/>
@@ -568,8 +593,21 @@
                 <w:kern w:val="0"/>
                 <w:sz w:val="24"/>
                 <w:szCs w:val="24"/>
-              </w:rPr>
-              <w:t>软件需求第二周课程结束总结</w:t>
+                <w:lang w:val="en-US" w:eastAsia="zh-CN"/>
+              </w:rPr>
+              <w:t>软件需求第五</w:t>
+            </w:r>
+            <w:bookmarkStart w:id="0" w:name="_GoBack"/>
+            <w:bookmarkEnd w:id="0"/>
+            <w:r>
+              <w:rPr>
+                <w:rFonts w:hint="eastAsia" w:ascii="Times New Roman" w:hAnsi="Times New Roman" w:eastAsia="宋体" w:cs="Times New Roman"/>
+                <w:kern w:val="0"/>
+                <w:sz w:val="24"/>
+                <w:szCs w:val="24"/>
+                <w:lang w:val="en-US" w:eastAsia="zh-CN"/>
+              </w:rPr>
+              <w:t>次小组会议</w:t>
             </w:r>
           </w:p>
         </w:tc>
@@ -584,6 +622,12 @@
             <w:insideH w:val="single" w:color="auto" w:sz="4" w:space="0"/>
             <w:insideV w:val="single" w:color="auto" w:sz="4" w:space="0"/>
           </w:tblBorders>
+          <w:tblCellMar>
+            <w:top w:w="0" w:type="dxa"/>
+            <w:left w:w="108" w:type="dxa"/>
+            <w:bottom w:w="0" w:type="dxa"/>
+            <w:right w:w="108" w:type="dxa"/>
+          </w:tblCellMar>
         </w:tblPrEx>
         <w:trPr>
           <w:trHeight w:val="628" w:hRule="atLeast"/>
@@ -779,6 +823,12 @@
             <w:insideH w:val="single" w:color="auto" w:sz="4" w:space="0"/>
             <w:insideV w:val="single" w:color="auto" w:sz="4" w:space="0"/>
           </w:tblBorders>
+          <w:tblCellMar>
+            <w:top w:w="0" w:type="dxa"/>
+            <w:left w:w="108" w:type="dxa"/>
+            <w:bottom w:w="0" w:type="dxa"/>
+            <w:right w:w="108" w:type="dxa"/>
+          </w:tblCellMar>
         </w:tblPrEx>
         <w:trPr>
           <w:trHeight w:val="623" w:hRule="atLeast"/>
@@ -903,6 +953,12 @@
             <w:insideH w:val="single" w:color="auto" w:sz="4" w:space="0"/>
             <w:insideV w:val="single" w:color="auto" w:sz="4" w:space="0"/>
           </w:tblBorders>
+          <w:tblCellMar>
+            <w:top w:w="0" w:type="dxa"/>
+            <w:left w:w="108" w:type="dxa"/>
+            <w:bottom w:w="0" w:type="dxa"/>
+            <w:right w:w="108" w:type="dxa"/>
+          </w:tblCellMar>
         </w:tblPrEx>
         <w:trPr>
           <w:trHeight w:val="90" w:hRule="atLeast"/>
@@ -996,6 +1052,12 @@
             <w:insideH w:val="single" w:color="auto" w:sz="4" w:space="0"/>
             <w:insideV w:val="single" w:color="auto" w:sz="4" w:space="0"/>
           </w:tblBorders>
+          <w:tblCellMar>
+            <w:top w:w="0" w:type="dxa"/>
+            <w:left w:w="108" w:type="dxa"/>
+            <w:bottom w:w="0" w:type="dxa"/>
+            <w:right w:w="108" w:type="dxa"/>
+          </w:tblCellMar>
         </w:tblPrEx>
         <w:trPr>
           <w:trHeight w:val="785" w:hRule="atLeast"/>
@@ -1064,6 +1126,12 @@
             <w:insideH w:val="single" w:color="auto" w:sz="4" w:space="0"/>
             <w:insideV w:val="single" w:color="auto" w:sz="4" w:space="0"/>
           </w:tblBorders>
+          <w:tblCellMar>
+            <w:top w:w="0" w:type="dxa"/>
+            <w:left w:w="108" w:type="dxa"/>
+            <w:bottom w:w="0" w:type="dxa"/>
+            <w:right w:w="108" w:type="dxa"/>
+          </w:tblCellMar>
         </w:tblPrEx>
         <w:trPr>
           <w:trHeight w:val="599" w:hRule="atLeast"/>
@@ -1732,7 +1800,17 @@
                 <w:sz w:val="24"/>
                 <w:szCs w:val="24"/>
               </w:rPr>
-              <w:t>03/</w:t>
+              <w:t>03/20</w:t>
+            </w:r>
+            <w:r>
+              <w:rPr>
+                <w:rFonts w:hint="eastAsia" w:ascii="Times New Roman" w:hAnsi="Times New Roman" w:eastAsia="宋体" w:cs="Times New Roman"/>
+                <w:kern w:val="0"/>
+                <w:sz w:val="24"/>
+                <w:szCs w:val="24"/>
+                <w:lang w:val="en-US" w:eastAsia="zh-CN"/>
+              </w:rPr>
+              <w:t xml:space="preserve"> | </w:t>
             </w:r>
             <w:r>
               <w:rPr>
@@ -1742,34 +1820,6 @@
                 <w:szCs w:val="24"/>
               </w:rPr>
               <w:t>20</w:t>
-            </w:r>
-            <w:r>
-              <w:rPr>
-                <w:rFonts w:hint="eastAsia" w:ascii="Times New Roman" w:hAnsi="Times New Roman" w:eastAsia="宋体" w:cs="Times New Roman"/>
-                <w:kern w:val="0"/>
-                <w:sz w:val="24"/>
-                <w:szCs w:val="24"/>
-                <w:lang w:val="en-US" w:eastAsia="zh-CN"/>
-              </w:rPr>
-              <w:t xml:space="preserve"> | </w:t>
-            </w:r>
-            <w:r>
-              <w:rPr>
-                <w:rFonts w:ascii="Times New Roman" w:hAnsi="Times New Roman" w:eastAsia="宋体" w:cs="Times New Roman"/>
-                <w:kern w:val="0"/>
-                <w:sz w:val="24"/>
-                <w:szCs w:val="24"/>
-              </w:rPr>
-              <w:t>2</w:t>
-            </w:r>
-            <w:r>
-              <w:rPr>
-                <w:rFonts w:ascii="Times New Roman" w:hAnsi="Times New Roman" w:eastAsia="宋体" w:cs="Times New Roman"/>
-                <w:kern w:val="0"/>
-                <w:sz w:val="24"/>
-                <w:szCs w:val="24"/>
-              </w:rPr>
-              <w:t>0</w:t>
             </w:r>
             <w:r>
               <w:rPr>
@@ -1860,16 +1910,7 @@
                 <w:sz w:val="24"/>
                 <w:szCs w:val="24"/>
               </w:rPr>
-              <w:t>03/</w:t>
-            </w:r>
-            <w:r>
-              <w:rPr>
-                <w:rFonts w:ascii="Times New Roman" w:hAnsi="Times New Roman" w:eastAsia="宋体" w:cs="Times New Roman"/>
-                <w:kern w:val="0"/>
-                <w:sz w:val="24"/>
-                <w:szCs w:val="24"/>
-              </w:rPr>
-              <w:t>20</w:t>
+              <w:t>03/20</w:t>
             </w:r>
             <w:r>
               <w:rPr>
@@ -2077,16 +2118,7 @@
                 <w:sz w:val="24"/>
                 <w:szCs w:val="24"/>
               </w:rPr>
-              <w:t>03/</w:t>
-            </w:r>
-            <w:r>
-              <w:rPr>
-                <w:rFonts w:ascii="Times New Roman" w:hAnsi="Times New Roman" w:eastAsia="宋体" w:cs="Times New Roman"/>
-                <w:kern w:val="0"/>
-                <w:sz w:val="24"/>
-                <w:szCs w:val="24"/>
-              </w:rPr>
-              <w:t>20</w:t>
+              <w:t>03/20</w:t>
             </w:r>
             <w:r>
               <w:rPr>
@@ -2105,16 +2137,7 @@
                 <w:sz w:val="24"/>
                 <w:szCs w:val="24"/>
               </w:rPr>
-              <w:t xml:space="preserve"> </w:t>
-            </w:r>
-            <w:r>
-              <w:rPr>
-                <w:rFonts w:ascii="Times New Roman" w:hAnsi="Times New Roman" w:eastAsia="宋体" w:cs="Times New Roman"/>
-                <w:kern w:val="0"/>
-                <w:sz w:val="24"/>
-                <w:szCs w:val="24"/>
-              </w:rPr>
-              <w:t>1</w:t>
+              <w:t xml:space="preserve"> 1</w:t>
             </w:r>
             <w:r>
               <w:rPr>
@@ -2293,16 +2316,7 @@
                 <w:sz w:val="24"/>
                 <w:szCs w:val="24"/>
               </w:rPr>
-              <w:t>03/</w:t>
-            </w:r>
-            <w:r>
-              <w:rPr>
-                <w:rFonts w:ascii="Times New Roman" w:hAnsi="Times New Roman" w:eastAsia="宋体" w:cs="Times New Roman"/>
-                <w:kern w:val="0"/>
-                <w:sz w:val="24"/>
-                <w:szCs w:val="24"/>
-              </w:rPr>
-              <w:t>20</w:t>
+              <w:t>03/20</w:t>
             </w:r>
             <w:r>
               <w:rPr>
@@ -2591,16 +2605,7 @@
                 <w:sz w:val="24"/>
                 <w:szCs w:val="24"/>
               </w:rPr>
-              <w:t>03/</w:t>
-            </w:r>
-            <w:r>
-              <w:rPr>
-                <w:rFonts w:ascii="Times New Roman" w:hAnsi="Times New Roman" w:eastAsia="宋体" w:cs="Times New Roman"/>
-                <w:kern w:val="0"/>
-                <w:sz w:val="24"/>
-                <w:szCs w:val="24"/>
-              </w:rPr>
-              <w:t>20</w:t>
+              <w:t>03/20</w:t>
             </w:r>
             <w:r>
               <w:rPr>
@@ -2619,16 +2624,7 @@
                 <w:sz w:val="24"/>
                 <w:szCs w:val="24"/>
               </w:rPr>
-              <w:t xml:space="preserve"> </w:t>
-            </w:r>
-            <w:r>
-              <w:rPr>
-                <w:rFonts w:ascii="Times New Roman" w:hAnsi="Times New Roman" w:eastAsia="宋体" w:cs="Times New Roman"/>
-                <w:kern w:val="0"/>
-                <w:sz w:val="24"/>
-                <w:szCs w:val="24"/>
-              </w:rPr>
-              <w:t>1</w:t>
+              <w:t xml:space="preserve"> 1</w:t>
             </w:r>
             <w:r>
               <w:rPr>
@@ -2879,6 +2875,12 @@
             <w:insideH w:val="single" w:color="auto" w:sz="4" w:space="0"/>
             <w:insideV w:val="single" w:color="auto" w:sz="4" w:space="0"/>
           </w:tblBorders>
+          <w:tblCellMar>
+            <w:top w:w="0" w:type="dxa"/>
+            <w:left w:w="108" w:type="dxa"/>
+            <w:bottom w:w="0" w:type="dxa"/>
+            <w:right w:w="108" w:type="dxa"/>
+          </w:tblCellMar>
         </w:tblPrEx>
         <w:trPr>
           <w:trHeight w:val="599" w:hRule="atLeast"/>
@@ -2933,7 +2935,6 @@
                 <w:lang w:eastAsia="zh-CN"/>
               </w:rPr>
             </w:pPr>
-            <w:bookmarkStart w:id="0" w:name="_GoBack"/>
             <w:r>
               <w:rPr>
                 <w:rFonts w:hint="eastAsia" w:ascii="Times New Roman" w:hAnsi="Times New Roman" w:eastAsia="宋体" w:cs="Times New Roman"/>
@@ -2980,7 +2981,6 @@
                 </wp:inline>
               </w:drawing>
             </w:r>
-            <w:bookmarkEnd w:id="0"/>
           </w:p>
         </w:tc>
       </w:tr>
@@ -3025,7 +3025,7 @@
 </file>
 
 <file path=word/numbering.xml><?xml version="1.0" encoding="utf-8"?>
-<w:numbering xmlns:wpc="http://schemas.microsoft.com/office/word/2010/wordprocessingCanvas" xmlns:mc="http://schemas.openxmlformats.org/markup-compatibility/2006" xmlns:o="urn:schemas-microsoft-com:office:office" xmlns:r="http://schemas.openxmlformats.org/officeDocument/2006/relationships" xmlns:m="http://schemas.openxmlformats.org/officeDocument/2006/math" xmlns:v="urn:schemas-microsoft-com:vml" xmlns:wp14="http://schemas.microsoft.com/office/word/2010/wordprocessingDrawing" xmlns:wp="http://schemas.openxmlformats.org/drawingml/2006/wordprocessingDrawing" xmlns:w10="urn:schemas-microsoft-com:office:word" xmlns:w="http://schemas.openxmlformats.org/wordprocessingml/2006/main" xmlns:w14="http://schemas.microsoft.com/office/word/2010/wordml" xmlns:wpg="http://schemas.microsoft.com/office/word/2010/wordprocessingGroup" xmlns:wpi="http://schemas.microsoft.com/office/word/2010/wordprocessingInk" xmlns:wne="http://schemas.microsoft.com/office/word/2006/wordml" xmlns:wps="http://schemas.microsoft.com/office/word/2010/wordprocessingShape" mc:Ignorable="w14 wp14">
+<w:numbering xmlns:wpc="http://schemas.microsoft.com/office/word/2010/wordprocessingCanvas" xmlns:mc="http://schemas.openxmlformats.org/markup-compatibility/2006" xmlns:o="urn:schemas-microsoft-com:office:office" xmlns:r="http://schemas.openxmlformats.org/officeDocument/2006/relationships" xmlns:m="http://schemas.openxmlformats.org/officeDocument/2006/math" xmlns:v="urn:schemas-microsoft-com:vml" xmlns:wp14="http://schemas.microsoft.com/office/word/2010/wordprocessingDrawing" xmlns:wp="http://schemas.openxmlformats.org/drawingml/2006/wordprocessingDrawing" xmlns:w10="urn:schemas-microsoft-com:office:word" xmlns:w="http://schemas.openxmlformats.org/wordprocessingml/2006/main" xmlns:w14="http://schemas.microsoft.com/office/word/2010/wordml" xmlns:wpg="http://schemas.microsoft.com/office/word/2010/wordprocessingGroup" xmlns:wpi="http://schemas.microsoft.com/office/word/2010/wordprocessingInk" xmlns:wne="http://schemas.microsoft.com/office/word/2006/wordml" xmlns:wps="http://schemas.microsoft.com/office/word/2010/wordprocessingShape" xmlns:wpsCustomData="http://www.wps.cn/officeDocument/2013/wpsCustomData" mc:Ignorable="w14 wp14">
   <w:abstractNum w:abstractNumId="0">
     <w:nsid w:val="A7D4C97D"/>
     <w:multiLevelType w:val="singleLevel"/>
@@ -3290,13 +3290,14 @@
 </file>
 
 <file path=word/styles.xml><?xml version="1.0" encoding="utf-8"?>
-<w:styles xmlns:mc="http://schemas.openxmlformats.org/markup-compatibility/2006" xmlns:o="urn:schemas-microsoft-com:office:office" xmlns:r="http://schemas.openxmlformats.org/officeDocument/2006/relationships" xmlns:m="http://schemas.openxmlformats.org/officeDocument/2006/math" xmlns:v="urn:schemas-microsoft-com:vml" xmlns:w="http://schemas.openxmlformats.org/wordprocessingml/2006/main" xmlns:w14="http://schemas.microsoft.com/office/word/2010/wordml" xmlns:w10="urn:schemas-microsoft-com:office:word" xmlns:sl="http://schemas.openxmlformats.org/schemaLibrary/2006/main" mc:Ignorable="w14">
+<w:styles xmlns:mc="http://schemas.openxmlformats.org/markup-compatibility/2006" xmlns:o="urn:schemas-microsoft-com:office:office" xmlns:r="http://schemas.openxmlformats.org/officeDocument/2006/relationships" xmlns:m="http://schemas.openxmlformats.org/officeDocument/2006/math" xmlns:v="urn:schemas-microsoft-com:vml" xmlns:w="http://schemas.openxmlformats.org/wordprocessingml/2006/main" xmlns:w14="http://schemas.microsoft.com/office/word/2010/wordml" xmlns:w10="urn:schemas-microsoft-com:office:word" xmlns:sl="http://schemas.openxmlformats.org/schemaLibrary/2006/main" xmlns:wpsCustomData="http://www.wps.cn/officeDocument/2013/wpsCustomData" mc:Ignorable="w14">
   <w:docDefaults>
     <w:rPrDefault>
       <w:rPr>
         <w:rFonts w:ascii="Times New Roman" w:hAnsi="Times New Roman" w:eastAsia="宋体" w:cs="Times New Roman"/>
       </w:rPr>
     </w:rPrDefault>
+    <w:pPrDefault/>
   </w:docDefaults>
   <w:latentStyles w:count="260" w:defQFormat="0" w:defUnhideWhenUsed="1" w:defSemiHidden="1" w:defUIPriority="99" w:defLockedState="0">
     <w:lsdException w:qFormat="1" w:unhideWhenUsed="0" w:uiPriority="0" w:semiHidden="0" w:name="Normal"/>
@@ -3364,7 +3365,7 @@
     <w:lsdException w:qFormat="1" w:unhideWhenUsed="0" w:uiPriority="0" w:semiHidden="0" w:name="Title"/>
     <w:lsdException w:uiPriority="0" w:name="Closing"/>
     <w:lsdException w:uiPriority="0" w:name="Signature"/>
-    <w:lsdException w:qFormat="1" w:uiPriority="1" w:name="Default Paragraph Font"/>
+    <w:lsdException w:qFormat="1" w:uiPriority="1" w:semiHidden="0" w:name="Default Paragraph Font"/>
     <w:lsdException w:uiPriority="0" w:name="Body Text"/>
     <w:lsdException w:uiPriority="0" w:name="Body Text Indent"/>
     <w:lsdException w:uiPriority="0" w:name="List Continue"/>
@@ -3402,7 +3403,7 @@
     <w:lsdException w:uiPriority="0" w:name="HTML Sample"/>
     <w:lsdException w:uiPriority="0" w:name="HTML Typewriter"/>
     <w:lsdException w:uiPriority="0" w:name="HTML Variable"/>
-    <w:lsdException w:qFormat="1" w:uiPriority="99" w:name="Normal Table"/>
+    <w:lsdException w:qFormat="1" w:uiPriority="99" w:semiHidden="0" w:name="Normal Table"/>
     <w:lsdException w:uiPriority="0" w:name="annotation subject"/>
     <w:lsdException w:uiPriority="0" w:name="Table Simple 1"/>
     <w:lsdException w:uiPriority="0" w:name="Table Simple 2"/>
@@ -3564,13 +3565,13 @@
       <w:lang w:val="en-US" w:eastAsia="zh-CN" w:bidi="ar-SA"/>
     </w:rPr>
   </w:style>
-  <w:style w:type="character" w:default="1" w:styleId="4">
+  <w:style w:type="character" w:default="1" w:styleId="6">
     <w:name w:val="Default Paragraph Font"/>
     <w:unhideWhenUsed/>
     <w:qFormat/>
     <w:uiPriority w:val="1"/>
   </w:style>
-  <w:style w:type="table" w:default="1" w:styleId="5">
+  <w:style w:type="table" w:default="1" w:styleId="4">
     <w:name w:val="Normal Table"/>
     <w:unhideWhenUsed/>
     <w:qFormat/>
@@ -3623,9 +3624,9 @@
       <w:szCs w:val="18"/>
     </w:rPr>
   </w:style>
-  <w:style w:type="table" w:styleId="6">
+  <w:style w:type="table" w:styleId="5">
     <w:name w:val="Table Grid"/>
-    <w:basedOn w:val="5"/>
+    <w:basedOn w:val="4"/>
     <w:qFormat/>
     <w:uiPriority w:val="0"/>
     <w:pPr>
